--- a/自身/韩非子.docx
+++ b/自身/韩非子.docx
@@ -2,27 +2,615 @@
 <file path=word/document.xml><?xml version="1.0" encoding="utf-8"?>
 <w:document xmlns:wpc="http://schemas.microsoft.com/office/word/2010/wordprocessingCanvas" xmlns:mc="http://schemas.openxmlformats.org/markup-compatibility/2006" xmlns:o="urn:schemas-microsoft-com:office:office" xmlns:r="http://schemas.openxmlformats.org/officeDocument/2006/relationships" xmlns:m="http://schemas.openxmlformats.org/officeDocument/2006/math" xmlns:v="urn:schemas-microsoft-com:vml" xmlns:wp14="http://schemas.microsoft.com/office/word/2010/wordprocessingDrawing" xmlns:wp="http://schemas.openxmlformats.org/drawingml/2006/wordprocessingDrawing" xmlns:w="http://schemas.openxmlformats.org/wordprocessingml/2006/main" xmlns:w14="http://schemas.microsoft.com/office/word/2010/wordml" xmlns:w10="urn:schemas-microsoft-com:office:word" xmlns:w15="http://schemas.microsoft.com/office/word/2012/wordml" xmlns:wpg="http://schemas.microsoft.com/office/word/2010/wordprocessingGroup" xmlns:wpi="http://schemas.microsoft.com/office/word/2010/wordprocessingInk" xmlns:wne="http://schemas.microsoft.com/office/word/2006/wordml" xmlns:wps="http://schemas.microsoft.com/office/word/2010/wordprocessingShape" xmlns:wpsCustomData="http://www.wps.cn/officeDocument/2013/wpsCustomData" mc:Ignorable="w14 w15 wp14">
   <w:body>
-    <w:p>
-      <w:pPr>
-        <w:keepNext w:val="0"/>
-        <w:keepLines w:val="0"/>
-        <w:pageBreakBefore w:val="0"/>
-        <w:widowControl w:val="0"/>
-        <w:kinsoku/>
-        <w:wordWrap/>
-        <w:overflowPunct/>
-        <w:topLinePunct w:val="0"/>
-        <w:autoSpaceDE/>
-        <w:autoSpaceDN/>
-        <w:bidi w:val="0"/>
-        <w:adjustRightInd/>
-        <w:snapToGrid/>
-        <w:textAlignment w:val="auto"/>
-        <w:rPr>
-          <w:rFonts w:hint="eastAsia" w:ascii="微软雅黑" w:hAnsi="微软雅黑" w:eastAsia="微软雅黑" w:cs="微软雅黑"/>
-          <w:lang w:val="en-US" w:eastAsia="zh-CN"/>
-        </w:rPr>
-      </w:pPr>
+    <w:sdt>
+      <w:sdtPr>
+        <w:rPr>
+          <w:rFonts w:ascii="宋体" w:hAnsi="宋体" w:eastAsia="宋体" w:cs="宋体"/>
+          <w:kern w:val="2"/>
+          <w:sz w:val="21"/>
+          <w:szCs w:val="21"/>
+          <w:lang w:val="en-US" w:eastAsia="zh-CN" w:bidi="ar-SA"/>
+        </w:rPr>
+        <w:id w:val="147456613"/>
+        <w15:color w:val="DBDBDB"/>
+        <w:docPartObj>
+          <w:docPartGallery w:val="Table of Contents"/>
+          <w:docPartUnique/>
+        </w:docPartObj>
+      </w:sdtPr>
+      <w:sdtEndPr>
+        <w:rPr>
+          <w:rFonts w:hint="eastAsia" w:ascii="微软雅黑" w:hAnsi="微软雅黑" w:eastAsia="微软雅黑" w:cs="微软雅黑"/>
+          <w:kern w:val="2"/>
+          <w:sz w:val="21"/>
+          <w:szCs w:val="21"/>
+          <w:lang w:val="en-US" w:eastAsia="zh-CN" w:bidi="ar-SA"/>
+        </w:rPr>
+      </w:sdtEndPr>
+      <w:sdtContent>
+        <w:p>
+          <w:pPr>
+            <w:spacing w:before="0" w:beforeLines="0" w:after="0" w:afterLines="0" w:line="240" w:lineRule="auto"/>
+            <w:ind w:left="0" w:leftChars="0" w:right="0" w:rightChars="0" w:firstLine="0" w:firstLineChars="0"/>
+            <w:jc w:val="center"/>
+          </w:pPr>
+          <w:r>
+            <w:rPr>
+              <w:rFonts w:ascii="宋体" w:hAnsi="宋体" w:eastAsia="宋体"/>
+              <w:sz w:val="21"/>
+            </w:rPr>
+            <w:t>目录</w:t>
+          </w:r>
+        </w:p>
+        <w:p>
+          <w:pPr>
+            <w:pStyle w:val="4"/>
+            <w:tabs>
+              <w:tab w:val="right" w:leader="dot" w:pos="8306"/>
+            </w:tabs>
+          </w:pPr>
+          <w:r>
+            <w:rPr>
+              <w:rFonts w:hint="eastAsia" w:ascii="微软雅黑" w:hAnsi="微软雅黑" w:eastAsia="微软雅黑" w:cs="微软雅黑"/>
+              <w:lang w:val="en-US" w:eastAsia="zh-CN"/>
+            </w:rPr>
+            <w:fldChar w:fldCharType="begin"/>
+          </w:r>
+          <w:r>
+            <w:rPr>
+              <w:rFonts w:hint="eastAsia" w:ascii="微软雅黑" w:hAnsi="微软雅黑" w:eastAsia="微软雅黑" w:cs="微软雅黑"/>
+              <w:lang w:val="en-US" w:eastAsia="zh-CN"/>
+            </w:rPr>
+            <w:instrText xml:space="preserve">TOC \o "1-1" \h \u </w:instrText>
+          </w:r>
+          <w:r>
+            <w:rPr>
+              <w:rFonts w:hint="eastAsia" w:ascii="微软雅黑" w:hAnsi="微软雅黑" w:eastAsia="微软雅黑" w:cs="微软雅黑"/>
+              <w:lang w:val="en-US" w:eastAsia="zh-CN"/>
+            </w:rPr>
+            <w:fldChar w:fldCharType="separate"/>
+          </w:r>
+          <w:r>
+            <w:rPr>
+              <w:rFonts w:hint="eastAsia" w:ascii="微软雅黑" w:hAnsi="微软雅黑" w:eastAsia="微软雅黑" w:cs="微软雅黑"/>
+              <w:lang w:val="en-US" w:eastAsia="zh-CN"/>
+            </w:rPr>
+            <w:fldChar w:fldCharType="begin"/>
+          </w:r>
+          <w:r>
+            <w:rPr>
+              <w:rFonts w:hint="eastAsia" w:ascii="微软雅黑" w:hAnsi="微软雅黑" w:eastAsia="微软雅黑" w:cs="微软雅黑"/>
+              <w:lang w:val="en-US" w:eastAsia="zh-CN"/>
+            </w:rPr>
+            <w:instrText xml:space="preserve"> HYPERLINK \l _Toc26391 </w:instrText>
+          </w:r>
+          <w:r>
+            <w:rPr>
+              <w:rFonts w:hint="eastAsia" w:ascii="微软雅黑" w:hAnsi="微软雅黑" w:eastAsia="微软雅黑" w:cs="微软雅黑"/>
+              <w:lang w:val="en-US" w:eastAsia="zh-CN"/>
+            </w:rPr>
+            <w:fldChar w:fldCharType="separate"/>
+          </w:r>
+          <w:r>
+            <w:rPr>
+              <w:rFonts w:hint="eastAsia" w:ascii="微软雅黑" w:hAnsi="微软雅黑" w:eastAsia="微软雅黑" w:cs="微软雅黑"/>
+              <w:lang w:val="en-US" w:eastAsia="zh-CN"/>
+            </w:rPr>
+            <w:t>《有度》</w:t>
+          </w:r>
+          <w:r>
+            <w:tab/>
+          </w:r>
+          <w:r>
+            <w:fldChar w:fldCharType="begin"/>
+          </w:r>
+          <w:r>
+            <w:instrText xml:space="preserve"> PAGEREF _Toc26391 \h </w:instrText>
+          </w:r>
+          <w:r>
+            <w:fldChar w:fldCharType="separate"/>
+          </w:r>
+          <w:r>
+            <w:t>1</w:t>
+          </w:r>
+          <w:r>
+            <w:fldChar w:fldCharType="end"/>
+          </w:r>
+          <w:r>
+            <w:rPr>
+              <w:rFonts w:hint="eastAsia" w:ascii="微软雅黑" w:hAnsi="微软雅黑" w:eastAsia="微软雅黑" w:cs="微软雅黑"/>
+              <w:lang w:val="en-US" w:eastAsia="zh-CN"/>
+            </w:rPr>
+            <w:fldChar w:fldCharType="end"/>
+          </w:r>
+        </w:p>
+        <w:p>
+          <w:pPr>
+            <w:pStyle w:val="4"/>
+            <w:tabs>
+              <w:tab w:val="right" w:leader="dot" w:pos="8306"/>
+            </w:tabs>
+          </w:pPr>
+          <w:r>
+            <w:rPr>
+              <w:rFonts w:hint="eastAsia" w:ascii="微软雅黑" w:hAnsi="微软雅黑" w:eastAsia="微软雅黑" w:cs="微软雅黑"/>
+              <w:lang w:val="en-US" w:eastAsia="zh-CN"/>
+            </w:rPr>
+            <w:fldChar w:fldCharType="begin"/>
+          </w:r>
+          <w:r>
+            <w:rPr>
+              <w:rFonts w:hint="eastAsia" w:ascii="微软雅黑" w:hAnsi="微软雅黑" w:eastAsia="微软雅黑" w:cs="微软雅黑"/>
+              <w:lang w:val="en-US" w:eastAsia="zh-CN"/>
+            </w:rPr>
+            <w:instrText xml:space="preserve"> HYPERLINK \l _Toc20682 </w:instrText>
+          </w:r>
+          <w:r>
+            <w:rPr>
+              <w:rFonts w:hint="eastAsia" w:ascii="微软雅黑" w:hAnsi="微软雅黑" w:eastAsia="微软雅黑" w:cs="微软雅黑"/>
+              <w:lang w:val="en-US" w:eastAsia="zh-CN"/>
+            </w:rPr>
+            <w:fldChar w:fldCharType="separate"/>
+          </w:r>
+          <w:r>
+            <w:rPr>
+              <w:rFonts w:hint="eastAsia" w:ascii="微软雅黑" w:hAnsi="微软雅黑" w:eastAsia="微软雅黑" w:cs="微软雅黑"/>
+              <w:lang w:val="en-US" w:eastAsia="zh-CN"/>
+            </w:rPr>
+            <w:t>《二柄》</w:t>
+          </w:r>
+          <w:r>
+            <w:tab/>
+          </w:r>
+          <w:r>
+            <w:fldChar w:fldCharType="begin"/>
+          </w:r>
+          <w:r>
+            <w:instrText xml:space="preserve"> PAGEREF _Toc20682 \h </w:instrText>
+          </w:r>
+          <w:r>
+            <w:fldChar w:fldCharType="separate"/>
+          </w:r>
+          <w:r>
+            <w:t>1</w:t>
+          </w:r>
+          <w:r>
+            <w:fldChar w:fldCharType="end"/>
+          </w:r>
+          <w:r>
+            <w:rPr>
+              <w:rFonts w:hint="eastAsia" w:ascii="微软雅黑" w:hAnsi="微软雅黑" w:eastAsia="微软雅黑" w:cs="微软雅黑"/>
+              <w:lang w:val="en-US" w:eastAsia="zh-CN"/>
+            </w:rPr>
+            <w:fldChar w:fldCharType="end"/>
+          </w:r>
+        </w:p>
+        <w:p>
+          <w:pPr>
+            <w:pStyle w:val="4"/>
+            <w:tabs>
+              <w:tab w:val="right" w:leader="dot" w:pos="8306"/>
+            </w:tabs>
+          </w:pPr>
+          <w:r>
+            <w:rPr>
+              <w:rFonts w:hint="eastAsia" w:ascii="微软雅黑" w:hAnsi="微软雅黑" w:eastAsia="微软雅黑" w:cs="微软雅黑"/>
+              <w:lang w:val="en-US" w:eastAsia="zh-CN"/>
+            </w:rPr>
+            <w:fldChar w:fldCharType="begin"/>
+          </w:r>
+          <w:r>
+            <w:rPr>
+              <w:rFonts w:hint="eastAsia" w:ascii="微软雅黑" w:hAnsi="微软雅黑" w:eastAsia="微软雅黑" w:cs="微软雅黑"/>
+              <w:lang w:val="en-US" w:eastAsia="zh-CN"/>
+            </w:rPr>
+            <w:instrText xml:space="preserve"> HYPERLINK \l _Toc7675 </w:instrText>
+          </w:r>
+          <w:r>
+            <w:rPr>
+              <w:rFonts w:hint="eastAsia" w:ascii="微软雅黑" w:hAnsi="微软雅黑" w:eastAsia="微软雅黑" w:cs="微软雅黑"/>
+              <w:lang w:val="en-US" w:eastAsia="zh-CN"/>
+            </w:rPr>
+            <w:fldChar w:fldCharType="separate"/>
+          </w:r>
+          <w:r>
+            <w:rPr>
+              <w:rFonts w:hint="eastAsia" w:ascii="微软雅黑" w:hAnsi="微软雅黑" w:eastAsia="微软雅黑" w:cs="微软雅黑"/>
+              <w:lang w:val="en-US" w:eastAsia="zh-CN"/>
+            </w:rPr>
+            <w:t>《扬权》</w:t>
+          </w:r>
+          <w:r>
+            <w:tab/>
+          </w:r>
+          <w:r>
+            <w:fldChar w:fldCharType="begin"/>
+          </w:r>
+          <w:r>
+            <w:instrText xml:space="preserve"> PAGEREF _Toc7675 \h </w:instrText>
+          </w:r>
+          <w:r>
+            <w:fldChar w:fldCharType="separate"/>
+          </w:r>
+          <w:r>
+            <w:t>3</w:t>
+          </w:r>
+          <w:r>
+            <w:fldChar w:fldCharType="end"/>
+          </w:r>
+          <w:r>
+            <w:rPr>
+              <w:rFonts w:hint="eastAsia" w:ascii="微软雅黑" w:hAnsi="微软雅黑" w:eastAsia="微软雅黑" w:cs="微软雅黑"/>
+              <w:lang w:val="en-US" w:eastAsia="zh-CN"/>
+            </w:rPr>
+            <w:fldChar w:fldCharType="end"/>
+          </w:r>
+        </w:p>
+        <w:p>
+          <w:pPr>
+            <w:pStyle w:val="4"/>
+            <w:tabs>
+              <w:tab w:val="right" w:leader="dot" w:pos="8306"/>
+            </w:tabs>
+          </w:pPr>
+          <w:r>
+            <w:rPr>
+              <w:rFonts w:hint="eastAsia" w:ascii="微软雅黑" w:hAnsi="微软雅黑" w:eastAsia="微软雅黑" w:cs="微软雅黑"/>
+              <w:lang w:val="en-US" w:eastAsia="zh-CN"/>
+            </w:rPr>
+            <w:fldChar w:fldCharType="begin"/>
+          </w:r>
+          <w:r>
+            <w:rPr>
+              <w:rFonts w:hint="eastAsia" w:ascii="微软雅黑" w:hAnsi="微软雅黑" w:eastAsia="微软雅黑" w:cs="微软雅黑"/>
+              <w:lang w:val="en-US" w:eastAsia="zh-CN"/>
+            </w:rPr>
+            <w:instrText xml:space="preserve"> HYPERLINK \l _Toc29627 </w:instrText>
+          </w:r>
+          <w:r>
+            <w:rPr>
+              <w:rFonts w:hint="eastAsia" w:ascii="微软雅黑" w:hAnsi="微软雅黑" w:eastAsia="微软雅黑" w:cs="微软雅黑"/>
+              <w:lang w:val="en-US" w:eastAsia="zh-CN"/>
+            </w:rPr>
+            <w:fldChar w:fldCharType="separate"/>
+          </w:r>
+          <w:r>
+            <w:rPr>
+              <w:rFonts w:hint="eastAsia" w:ascii="微软雅黑" w:hAnsi="微软雅黑" w:eastAsia="微软雅黑" w:cs="微软雅黑"/>
+              <w:lang w:val="en-US" w:eastAsia="zh-CN"/>
+            </w:rPr>
+            <w:t>《八奸》</w:t>
+          </w:r>
+          <w:r>
+            <w:tab/>
+          </w:r>
+          <w:r>
+            <w:fldChar w:fldCharType="begin"/>
+          </w:r>
+          <w:r>
+            <w:instrText xml:space="preserve"> PAGEREF _Toc29627 \h </w:instrText>
+          </w:r>
+          <w:r>
+            <w:fldChar w:fldCharType="separate"/>
+          </w:r>
+          <w:r>
+            <w:t>3</w:t>
+          </w:r>
+          <w:r>
+            <w:fldChar w:fldCharType="end"/>
+          </w:r>
+          <w:r>
+            <w:rPr>
+              <w:rFonts w:hint="eastAsia" w:ascii="微软雅黑" w:hAnsi="微软雅黑" w:eastAsia="微软雅黑" w:cs="微软雅黑"/>
+              <w:lang w:val="en-US" w:eastAsia="zh-CN"/>
+            </w:rPr>
+            <w:fldChar w:fldCharType="end"/>
+          </w:r>
+        </w:p>
+        <w:p>
+          <w:pPr>
+            <w:pStyle w:val="4"/>
+            <w:tabs>
+              <w:tab w:val="right" w:leader="dot" w:pos="8306"/>
+            </w:tabs>
+          </w:pPr>
+          <w:r>
+            <w:rPr>
+              <w:rFonts w:hint="eastAsia" w:ascii="微软雅黑" w:hAnsi="微软雅黑" w:eastAsia="微软雅黑" w:cs="微软雅黑"/>
+              <w:lang w:val="en-US" w:eastAsia="zh-CN"/>
+            </w:rPr>
+            <w:fldChar w:fldCharType="begin"/>
+          </w:r>
+          <w:r>
+            <w:rPr>
+              <w:rFonts w:hint="eastAsia" w:ascii="微软雅黑" w:hAnsi="微软雅黑" w:eastAsia="微软雅黑" w:cs="微软雅黑"/>
+              <w:lang w:val="en-US" w:eastAsia="zh-CN"/>
+            </w:rPr>
+            <w:instrText xml:space="preserve"> HYPERLINK \l _Toc26097 </w:instrText>
+          </w:r>
+          <w:r>
+            <w:rPr>
+              <w:rFonts w:hint="eastAsia" w:ascii="微软雅黑" w:hAnsi="微软雅黑" w:eastAsia="微软雅黑" w:cs="微软雅黑"/>
+              <w:lang w:val="en-US" w:eastAsia="zh-CN"/>
+            </w:rPr>
+            <w:fldChar w:fldCharType="separate"/>
+          </w:r>
+          <w:r>
+            <w:rPr>
+              <w:rFonts w:hint="eastAsia" w:ascii="微软雅黑" w:hAnsi="微软雅黑" w:eastAsia="微软雅黑" w:cs="微软雅黑"/>
+              <w:lang w:val="en-US" w:eastAsia="zh-CN"/>
+            </w:rPr>
+            <w:t>《十过》</w:t>
+          </w:r>
+          <w:r>
+            <w:tab/>
+          </w:r>
+          <w:r>
+            <w:fldChar w:fldCharType="begin"/>
+          </w:r>
+          <w:r>
+            <w:instrText xml:space="preserve"> PAGEREF _Toc26097 \h </w:instrText>
+          </w:r>
+          <w:r>
+            <w:fldChar w:fldCharType="separate"/>
+          </w:r>
+          <w:r>
+            <w:t>4</w:t>
+          </w:r>
+          <w:r>
+            <w:fldChar w:fldCharType="end"/>
+          </w:r>
+          <w:r>
+            <w:rPr>
+              <w:rFonts w:hint="eastAsia" w:ascii="微软雅黑" w:hAnsi="微软雅黑" w:eastAsia="微软雅黑" w:cs="微软雅黑"/>
+              <w:lang w:val="en-US" w:eastAsia="zh-CN"/>
+            </w:rPr>
+            <w:fldChar w:fldCharType="end"/>
+          </w:r>
+        </w:p>
+        <w:p>
+          <w:pPr>
+            <w:pStyle w:val="4"/>
+            <w:tabs>
+              <w:tab w:val="right" w:leader="dot" w:pos="8306"/>
+            </w:tabs>
+          </w:pPr>
+          <w:r>
+            <w:rPr>
+              <w:rFonts w:hint="eastAsia" w:ascii="微软雅黑" w:hAnsi="微软雅黑" w:eastAsia="微软雅黑" w:cs="微软雅黑"/>
+              <w:lang w:val="en-US" w:eastAsia="zh-CN"/>
+            </w:rPr>
+            <w:fldChar w:fldCharType="begin"/>
+          </w:r>
+          <w:r>
+            <w:rPr>
+              <w:rFonts w:hint="eastAsia" w:ascii="微软雅黑" w:hAnsi="微软雅黑" w:eastAsia="微软雅黑" w:cs="微软雅黑"/>
+              <w:lang w:val="en-US" w:eastAsia="zh-CN"/>
+            </w:rPr>
+            <w:instrText xml:space="preserve"> HYPERLINK \l _Toc29347 </w:instrText>
+          </w:r>
+          <w:r>
+            <w:rPr>
+              <w:rFonts w:hint="eastAsia" w:ascii="微软雅黑" w:hAnsi="微软雅黑" w:eastAsia="微软雅黑" w:cs="微软雅黑"/>
+              <w:lang w:val="en-US" w:eastAsia="zh-CN"/>
+            </w:rPr>
+            <w:fldChar w:fldCharType="separate"/>
+          </w:r>
+          <w:r>
+            <w:rPr>
+              <w:rFonts w:hint="eastAsia" w:ascii="微软雅黑" w:hAnsi="微软雅黑" w:eastAsia="微软雅黑" w:cs="微软雅黑"/>
+              <w:lang w:val="en-US" w:eastAsia="zh-CN"/>
+            </w:rPr>
+            <w:t>《孤愤》</w:t>
+          </w:r>
+          <w:r>
+            <w:tab/>
+          </w:r>
+          <w:r>
+            <w:fldChar w:fldCharType="begin"/>
+          </w:r>
+          <w:r>
+            <w:instrText xml:space="preserve"> PAGEREF _Toc29347 \h </w:instrText>
+          </w:r>
+          <w:r>
+            <w:fldChar w:fldCharType="separate"/>
+          </w:r>
+          <w:r>
+            <w:t>5</w:t>
+          </w:r>
+          <w:r>
+            <w:fldChar w:fldCharType="end"/>
+          </w:r>
+          <w:r>
+            <w:rPr>
+              <w:rFonts w:hint="eastAsia" w:ascii="微软雅黑" w:hAnsi="微软雅黑" w:eastAsia="微软雅黑" w:cs="微软雅黑"/>
+              <w:lang w:val="en-US" w:eastAsia="zh-CN"/>
+            </w:rPr>
+            <w:fldChar w:fldCharType="end"/>
+          </w:r>
+        </w:p>
+        <w:p>
+          <w:pPr>
+            <w:pStyle w:val="4"/>
+            <w:tabs>
+              <w:tab w:val="right" w:leader="dot" w:pos="8306"/>
+            </w:tabs>
+          </w:pPr>
+          <w:r>
+            <w:rPr>
+              <w:rFonts w:hint="eastAsia" w:ascii="微软雅黑" w:hAnsi="微软雅黑" w:eastAsia="微软雅黑" w:cs="微软雅黑"/>
+              <w:lang w:val="en-US" w:eastAsia="zh-CN"/>
+            </w:rPr>
+            <w:fldChar w:fldCharType="begin"/>
+          </w:r>
+          <w:r>
+            <w:rPr>
+              <w:rFonts w:hint="eastAsia" w:ascii="微软雅黑" w:hAnsi="微软雅黑" w:eastAsia="微软雅黑" w:cs="微软雅黑"/>
+              <w:lang w:val="en-US" w:eastAsia="zh-CN"/>
+            </w:rPr>
+            <w:instrText xml:space="preserve"> HYPERLINK \l _Toc10623 </w:instrText>
+          </w:r>
+          <w:r>
+            <w:rPr>
+              <w:rFonts w:hint="eastAsia" w:ascii="微软雅黑" w:hAnsi="微软雅黑" w:eastAsia="微软雅黑" w:cs="微软雅黑"/>
+              <w:lang w:val="en-US" w:eastAsia="zh-CN"/>
+            </w:rPr>
+            <w:fldChar w:fldCharType="separate"/>
+          </w:r>
+          <w:r>
+            <w:rPr>
+              <w:rFonts w:hint="eastAsia" w:ascii="微软雅黑" w:hAnsi="微软雅黑" w:eastAsia="微软雅黑" w:cs="微软雅黑"/>
+              <w:lang w:val="en-US" w:eastAsia="zh-CN"/>
+            </w:rPr>
+            <w:t>《说难》</w:t>
+          </w:r>
+          <w:r>
+            <w:tab/>
+          </w:r>
+          <w:r>
+            <w:fldChar w:fldCharType="begin"/>
+          </w:r>
+          <w:r>
+            <w:instrText xml:space="preserve"> PAGEREF _Toc10623 \h </w:instrText>
+          </w:r>
+          <w:r>
+            <w:fldChar w:fldCharType="separate"/>
+          </w:r>
+          <w:r>
+            <w:t>6</w:t>
+          </w:r>
+          <w:r>
+            <w:fldChar w:fldCharType="end"/>
+          </w:r>
+          <w:r>
+            <w:rPr>
+              <w:rFonts w:hint="eastAsia" w:ascii="微软雅黑" w:hAnsi="微软雅黑" w:eastAsia="微软雅黑" w:cs="微软雅黑"/>
+              <w:lang w:val="en-US" w:eastAsia="zh-CN"/>
+            </w:rPr>
+            <w:fldChar w:fldCharType="end"/>
+          </w:r>
+        </w:p>
+        <w:p>
+          <w:pPr>
+            <w:pStyle w:val="4"/>
+            <w:tabs>
+              <w:tab w:val="right" w:leader="dot" w:pos="8306"/>
+            </w:tabs>
+          </w:pPr>
+          <w:r>
+            <w:rPr>
+              <w:rFonts w:hint="eastAsia" w:ascii="微软雅黑" w:hAnsi="微软雅黑" w:eastAsia="微软雅黑" w:cs="微软雅黑"/>
+              <w:lang w:val="en-US" w:eastAsia="zh-CN"/>
+            </w:rPr>
+            <w:fldChar w:fldCharType="begin"/>
+          </w:r>
+          <w:r>
+            <w:rPr>
+              <w:rFonts w:hint="eastAsia" w:ascii="微软雅黑" w:hAnsi="微软雅黑" w:eastAsia="微软雅黑" w:cs="微软雅黑"/>
+              <w:lang w:val="en-US" w:eastAsia="zh-CN"/>
+            </w:rPr>
+            <w:instrText xml:space="preserve"> HYPERLINK \l _Toc6471 </w:instrText>
+          </w:r>
+          <w:r>
+            <w:rPr>
+              <w:rFonts w:hint="eastAsia" w:ascii="微软雅黑" w:hAnsi="微软雅黑" w:eastAsia="微软雅黑" w:cs="微软雅黑"/>
+              <w:lang w:val="en-US" w:eastAsia="zh-CN"/>
+            </w:rPr>
+            <w:fldChar w:fldCharType="separate"/>
+          </w:r>
+          <w:r>
+            <w:rPr>
+              <w:rFonts w:hint="eastAsia" w:ascii="微软雅黑" w:hAnsi="微软雅黑" w:eastAsia="微软雅黑" w:cs="微软雅黑"/>
+              <w:lang w:val="en-US" w:eastAsia="zh-CN"/>
+            </w:rPr>
+            <w:t>《和氏》</w:t>
+          </w:r>
+          <w:r>
+            <w:tab/>
+          </w:r>
+          <w:r>
+            <w:fldChar w:fldCharType="begin"/>
+          </w:r>
+          <w:r>
+            <w:instrText xml:space="preserve"> PAGEREF _Toc6471 \h </w:instrText>
+          </w:r>
+          <w:r>
+            <w:fldChar w:fldCharType="separate"/>
+          </w:r>
+          <w:r>
+            <w:t>7</w:t>
+          </w:r>
+          <w:r>
+            <w:fldChar w:fldCharType="end"/>
+          </w:r>
+          <w:r>
+            <w:rPr>
+              <w:rFonts w:hint="eastAsia" w:ascii="微软雅黑" w:hAnsi="微软雅黑" w:eastAsia="微软雅黑" w:cs="微软雅黑"/>
+              <w:lang w:val="en-US" w:eastAsia="zh-CN"/>
+            </w:rPr>
+            <w:fldChar w:fldCharType="end"/>
+          </w:r>
+        </w:p>
+        <w:p>
+          <w:pPr>
+            <w:keepNext w:val="0"/>
+            <w:keepLines w:val="0"/>
+            <w:pageBreakBefore w:val="0"/>
+            <w:widowControl w:val="0"/>
+            <w:kinsoku/>
+            <w:wordWrap/>
+            <w:overflowPunct/>
+            <w:topLinePunct w:val="0"/>
+            <w:autoSpaceDE/>
+            <w:autoSpaceDN/>
+            <w:bidi w:val="0"/>
+            <w:adjustRightInd/>
+            <w:snapToGrid/>
+            <w:textAlignment w:val="auto"/>
+            <w:rPr>
+              <w:rFonts w:hint="eastAsia" w:ascii="微软雅黑" w:hAnsi="微软雅黑" w:eastAsia="微软雅黑" w:cs="微软雅黑"/>
+              <w:lang w:val="en-US" w:eastAsia="zh-CN"/>
+            </w:rPr>
+            <w:sectPr>
+              <w:pgSz w:w="11906" w:h="16838"/>
+              <w:pgMar w:top="1440" w:right="1800" w:bottom="1440" w:left="1800" w:header="851" w:footer="992" w:gutter="0"/>
+              <w:cols w:space="425" w:num="1"/>
+              <w:docGrid w:type="lines" w:linePitch="312" w:charSpace="0"/>
+            </w:sectPr>
+          </w:pPr>
+          <w:r>
+            <w:rPr>
+              <w:rFonts w:hint="eastAsia" w:ascii="微软雅黑" w:hAnsi="微软雅黑" w:eastAsia="微软雅黑" w:cs="微软雅黑"/>
+              <w:lang w:val="en-US" w:eastAsia="zh-CN"/>
+            </w:rPr>
+            <w:fldChar w:fldCharType="end"/>
+          </w:r>
+        </w:p>
+      </w:sdtContent>
+    </w:sdt>
+    <w:p>
+      <w:pPr>
+        <w:keepNext w:val="0"/>
+        <w:keepLines w:val="0"/>
+        <w:pageBreakBefore w:val="0"/>
+        <w:widowControl w:val="0"/>
+        <w:kinsoku/>
+        <w:wordWrap/>
+        <w:overflowPunct/>
+        <w:topLinePunct w:val="0"/>
+        <w:autoSpaceDE/>
+        <w:autoSpaceDN/>
+        <w:bidi w:val="0"/>
+        <w:adjustRightInd/>
+        <w:snapToGrid/>
+        <w:textAlignment w:val="auto"/>
+        <w:outlineLvl w:val="0"/>
+        <w:rPr>
+          <w:rFonts w:hint="eastAsia" w:ascii="微软雅黑" w:hAnsi="微软雅黑" w:eastAsia="微软雅黑" w:cs="微软雅黑"/>
+          <w:lang w:val="en-US" w:eastAsia="zh-CN"/>
+        </w:rPr>
+      </w:pPr>
+      <w:bookmarkStart w:id="0" w:name="_Toc26391"/>
       <w:r>
         <w:rPr>
           <w:rFonts w:hint="eastAsia" w:ascii="微软雅黑" w:hAnsi="微软雅黑" w:eastAsia="微软雅黑" w:cs="微软雅黑"/>
@@ -30,6 +618,7 @@
         </w:rPr>
         <w:t>《有度》</w:t>
       </w:r>
+      <w:bookmarkEnd w:id="0"/>
     </w:p>
     <w:p>
       <w:pPr>
@@ -190,11 +779,13 @@
         <w:adjustRightInd/>
         <w:snapToGrid/>
         <w:textAlignment w:val="auto"/>
-        <w:rPr>
-          <w:rFonts w:hint="eastAsia" w:ascii="微软雅黑" w:hAnsi="微软雅黑" w:eastAsia="微软雅黑" w:cs="微软雅黑"/>
-          <w:lang w:val="en-US" w:eastAsia="zh-CN"/>
-        </w:rPr>
-      </w:pPr>
+        <w:outlineLvl w:val="0"/>
+        <w:rPr>
+          <w:rFonts w:hint="eastAsia" w:ascii="微软雅黑" w:hAnsi="微软雅黑" w:eastAsia="微软雅黑" w:cs="微软雅黑"/>
+          <w:lang w:val="en-US" w:eastAsia="zh-CN"/>
+        </w:rPr>
+      </w:pPr>
+      <w:bookmarkStart w:id="1" w:name="_Toc20682"/>
       <w:r>
         <w:rPr>
           <w:rFonts w:hint="eastAsia" w:ascii="微软雅黑" w:hAnsi="微软雅黑" w:eastAsia="微软雅黑" w:cs="微软雅黑"/>
@@ -202,6 +793,7 @@
         </w:rPr>
         <w:t>《二柄》</w:t>
       </w:r>
+      <w:bookmarkEnd w:id="1"/>
     </w:p>
     <w:p>
       <w:pPr>
@@ -281,16 +873,16 @@
         <w:ind w:firstLine="420" w:firstLineChars="200"/>
         <w:textAlignment w:val="auto"/>
         <w:rPr>
-          <w:rFonts w:hint="eastAsia" w:ascii="微软雅黑" w:hAnsi="微软雅黑" w:eastAsia="微软雅黑" w:cs="微软雅黑"/>
-          <w:lang w:val="en-US" w:eastAsia="zh-CN"/>
-        </w:rPr>
-      </w:pPr>
-      <w:r>
-        <w:rPr>
-          <w:rFonts w:hint="eastAsia" w:ascii="微软雅黑" w:hAnsi="微软雅黑" w:eastAsia="微软雅黑" w:cs="微软雅黑"/>
-          <w:lang w:val="en-US" w:eastAsia="zh-CN"/>
-        </w:rPr>
-        <w:t>第二段所表达的观点不认同，臣没有做到职权范围的工作该罚，做了超出职权范围的也该罚，这就很不合理啦。比如他举的例子，其中有一个问题，如果掌衣官恪尽职守，掌帽官也就没有机会做出越职的事了。所以我觉得掌帽官不仅不能罚，而要赏，还要用罚掌衣官的来赏掌帽官，这样就能更好地做到制衡。让掌衣官觉得，因为自己的一时疏忽，让掌帽官那小子得了便宜，这比自己被罚更让人难受。这就是人性。这样做更加促进各官员恪尽职守，大家都很好的完成了自己的工作，自然就不会出现越职的机会。</w:t>
+          <w:rFonts w:hint="default" w:ascii="微软雅黑" w:hAnsi="微软雅黑" w:eastAsia="微软雅黑" w:cs="微软雅黑"/>
+          <w:lang w:val="en-US" w:eastAsia="zh-CN"/>
+        </w:rPr>
+      </w:pPr>
+      <w:r>
+        <w:rPr>
+          <w:rFonts w:hint="eastAsia" w:ascii="微软雅黑" w:hAnsi="微软雅黑" w:eastAsia="微软雅黑" w:cs="微软雅黑"/>
+          <w:lang w:val="en-US" w:eastAsia="zh-CN"/>
+        </w:rPr>
+        <w:t>第二段所表达的观点不认同，臣没有做到职权范围的工作该罚，做了超出职权范围的也该罚，这就很不合理啦。比如他举的例子，其中有一个问题，如果掌衣官恪尽职守，掌帽官也就没有机会做出越职的事了。所以我觉得掌帽官不仅不能罚，而要赏，还要用罚掌衣官的来赏掌帽官，这样就能更好地做到制衡。让掌衣官觉得，因为自己的一时疏忽，让掌帽官那小子得了便宜，这比自己被罚更让人难受。这就是人性。这样做更加促进各官员恪尽职守，大家都很好的完成了自己的工作，自然就不会出现越职的机会。但是如果掌衣官已经为君主盖好了衣服，也足以保证其温暖。掌帽官却又拿来一床被子盖在君主身上。这样的行为则应当罚，因为他做了职权范围以外而无意义的事情，就是所谓的内卷，也就是真正的越职，那确实该罚，不应提倡。</w:t>
       </w:r>
     </w:p>
     <w:p>
@@ -362,11 +954,13 @@
         <w:adjustRightInd/>
         <w:snapToGrid/>
         <w:textAlignment w:val="auto"/>
-        <w:rPr>
-          <w:rFonts w:hint="eastAsia" w:ascii="微软雅黑" w:hAnsi="微软雅黑" w:eastAsia="微软雅黑" w:cs="微软雅黑"/>
-          <w:lang w:val="en-US" w:eastAsia="zh-CN"/>
-        </w:rPr>
-      </w:pPr>
+        <w:outlineLvl w:val="0"/>
+        <w:rPr>
+          <w:rFonts w:hint="eastAsia" w:ascii="微软雅黑" w:hAnsi="微软雅黑" w:eastAsia="微软雅黑" w:cs="微软雅黑"/>
+          <w:lang w:val="en-US" w:eastAsia="zh-CN"/>
+        </w:rPr>
+      </w:pPr>
+      <w:bookmarkStart w:id="2" w:name="_Toc7675"/>
       <w:r>
         <w:rPr>
           <w:rFonts w:hint="eastAsia" w:ascii="微软雅黑" w:hAnsi="微软雅黑" w:eastAsia="微软雅黑" w:cs="微软雅黑"/>
@@ -374,6 +968,7 @@
         </w:rPr>
         <w:t>《扬权》</w:t>
       </w:r>
+      <w:bookmarkEnd w:id="2"/>
     </w:p>
     <w:p>
       <w:pPr>
@@ -622,11 +1217,13 @@
         <w:adjustRightInd/>
         <w:snapToGrid/>
         <w:textAlignment w:val="auto"/>
-        <w:rPr>
-          <w:rFonts w:hint="eastAsia" w:ascii="微软雅黑" w:hAnsi="微软雅黑" w:eastAsia="微软雅黑" w:cs="微软雅黑"/>
-          <w:lang w:val="en-US" w:eastAsia="zh-CN"/>
-        </w:rPr>
-      </w:pPr>
+        <w:outlineLvl w:val="0"/>
+        <w:rPr>
+          <w:rFonts w:hint="eastAsia" w:ascii="微软雅黑" w:hAnsi="微软雅黑" w:eastAsia="微软雅黑" w:cs="微软雅黑"/>
+          <w:lang w:val="en-US" w:eastAsia="zh-CN"/>
+        </w:rPr>
+      </w:pPr>
+      <w:bookmarkStart w:id="3" w:name="_Toc29627"/>
       <w:r>
         <w:rPr>
           <w:rFonts w:hint="eastAsia" w:ascii="微软雅黑" w:hAnsi="微软雅黑" w:eastAsia="微软雅黑" w:cs="微软雅黑"/>
@@ -634,6 +1231,7 @@
         </w:rPr>
         <w:t>《八奸》</w:t>
       </w:r>
+      <w:bookmarkEnd w:id="3"/>
     </w:p>
     <w:p>
       <w:pPr>
@@ -764,11 +1362,13 @@
         <w:adjustRightInd/>
         <w:snapToGrid/>
         <w:textAlignment w:val="auto"/>
-        <w:rPr>
-          <w:rFonts w:hint="eastAsia" w:ascii="微软雅黑" w:hAnsi="微软雅黑" w:eastAsia="微软雅黑" w:cs="微软雅黑"/>
-          <w:lang w:val="en-US" w:eastAsia="zh-CN"/>
-        </w:rPr>
-      </w:pPr>
+        <w:outlineLvl w:val="0"/>
+        <w:rPr>
+          <w:rFonts w:hint="eastAsia" w:ascii="微软雅黑" w:hAnsi="微软雅黑" w:eastAsia="微软雅黑" w:cs="微软雅黑"/>
+          <w:lang w:val="en-US" w:eastAsia="zh-CN"/>
+        </w:rPr>
+      </w:pPr>
+      <w:bookmarkStart w:id="4" w:name="_Toc26097"/>
       <w:r>
         <w:rPr>
           <w:rFonts w:hint="eastAsia" w:ascii="微软雅黑" w:hAnsi="微软雅黑" w:eastAsia="微软雅黑" w:cs="微软雅黑"/>
@@ -776,6 +1376,7 @@
         </w:rPr>
         <w:t>《十过》</w:t>
       </w:r>
+      <w:bookmarkEnd w:id="4"/>
     </w:p>
     <w:p>
       <w:pPr>
@@ -1546,11 +2147,13 @@
         <w:adjustRightInd/>
         <w:snapToGrid/>
         <w:textAlignment w:val="auto"/>
-        <w:rPr>
-          <w:rFonts w:hint="eastAsia" w:ascii="微软雅黑" w:hAnsi="微软雅黑" w:eastAsia="微软雅黑" w:cs="微软雅黑"/>
-          <w:lang w:val="en-US" w:eastAsia="zh-CN"/>
-        </w:rPr>
-      </w:pPr>
+        <w:outlineLvl w:val="0"/>
+        <w:rPr>
+          <w:rFonts w:hint="eastAsia" w:ascii="微软雅黑" w:hAnsi="微软雅黑" w:eastAsia="微软雅黑" w:cs="微软雅黑"/>
+          <w:lang w:val="en-US" w:eastAsia="zh-CN"/>
+        </w:rPr>
+      </w:pPr>
+      <w:bookmarkStart w:id="5" w:name="_Toc29347"/>
       <w:r>
         <w:rPr>
           <w:rFonts w:hint="eastAsia" w:ascii="微软雅黑" w:hAnsi="微软雅黑" w:eastAsia="微软雅黑" w:cs="微软雅黑"/>
@@ -1558,35 +2161,36 @@
         </w:rPr>
         <w:t>《孤愤》</w:t>
       </w:r>
-    </w:p>
-    <w:p>
-      <w:pPr>
-        <w:keepNext w:val="0"/>
-        <w:keepLines w:val="0"/>
-        <w:pageBreakBefore w:val="0"/>
-        <w:widowControl w:val="0"/>
-        <w:kinsoku/>
-        <w:wordWrap/>
-        <w:overflowPunct/>
-        <w:topLinePunct w:val="0"/>
-        <w:autoSpaceDE/>
-        <w:autoSpaceDN/>
-        <w:bidi w:val="0"/>
-        <w:adjustRightInd/>
-        <w:snapToGrid/>
-        <w:ind w:firstLine="420" w:firstLineChars="200"/>
-        <w:textAlignment w:val="auto"/>
-        <w:rPr>
-          <w:rFonts w:hint="eastAsia" w:ascii="微软雅黑" w:hAnsi="微软雅黑" w:eastAsia="微软雅黑" w:cs="微软雅黑"/>
-          <w:lang w:val="en-US" w:eastAsia="zh-CN"/>
-        </w:rPr>
-      </w:pPr>
-      <w:r>
-        <w:rPr>
-          <w:rFonts w:hint="eastAsia" w:ascii="微软雅黑" w:hAnsi="微软雅黑" w:eastAsia="微软雅黑" w:cs="微软雅黑"/>
-          <w:lang w:val="en-US" w:eastAsia="zh-CN"/>
-        </w:rPr>
-        <w:t>本篇首先定义了何为重臣，臣子遵循法令办理公事，按照法律履行职责，不叫“重臣”。所谓重臣，就是无视法令而独断专行，破尔法律来为私家牟利，损害国家来便利自家，他的势力能够控住君主，这才叫做重臣。</w:t>
+      <w:bookmarkEnd w:id="5"/>
+    </w:p>
+    <w:p>
+      <w:pPr>
+        <w:keepNext w:val="0"/>
+        <w:keepLines w:val="0"/>
+        <w:pageBreakBefore w:val="0"/>
+        <w:widowControl w:val="0"/>
+        <w:kinsoku/>
+        <w:wordWrap/>
+        <w:overflowPunct/>
+        <w:topLinePunct w:val="0"/>
+        <w:autoSpaceDE/>
+        <w:autoSpaceDN/>
+        <w:bidi w:val="0"/>
+        <w:adjustRightInd/>
+        <w:snapToGrid/>
+        <w:ind w:firstLine="420" w:firstLineChars="200"/>
+        <w:textAlignment w:val="auto"/>
+        <w:rPr>
+          <w:rFonts w:hint="default" w:ascii="微软雅黑" w:hAnsi="微软雅黑" w:eastAsia="微软雅黑" w:cs="微软雅黑"/>
+          <w:lang w:val="en-US" w:eastAsia="zh-CN"/>
+        </w:rPr>
+      </w:pPr>
+      <w:r>
+        <w:rPr>
+          <w:rFonts w:hint="eastAsia" w:ascii="微软雅黑" w:hAnsi="微软雅黑" w:eastAsia="微软雅黑" w:cs="微软雅黑"/>
+          <w:lang w:val="en-US" w:eastAsia="zh-CN"/>
+        </w:rPr>
+        <w:t>本篇首先定义了何为重臣（贬义），臣子遵循法令办理公事，按照法律履行职责，不叫“重臣”。无视法令而独断专行，破坏法律来为私家牟利，损害国家来便利自家，他的势力甚至能够控制君主，这样的人叫做重臣。韩非这里所定义的重臣和传统意义的重臣略有不同，需要注意理解。</w:t>
       </w:r>
     </w:p>
     <w:p>
@@ -1727,6 +2331,91 @@
         <w:ind w:firstLine="420" w:firstLineChars="200"/>
         <w:textAlignment w:val="auto"/>
         <w:rPr>
+          <w:rFonts w:hint="eastAsia" w:ascii="微软雅黑" w:hAnsi="微软雅黑" w:eastAsia="微软雅黑" w:cs="微软雅黑"/>
+          <w:lang w:val="en-US" w:eastAsia="zh-CN"/>
+        </w:rPr>
+      </w:pPr>
+      <w:r>
+        <w:rPr>
+          <w:rFonts w:hint="eastAsia" w:ascii="微软雅黑" w:hAnsi="微软雅黑" w:eastAsia="微软雅黑" w:cs="微软雅黑"/>
+          <w:lang w:val="en-US" w:eastAsia="zh-CN"/>
+        </w:rPr>
+        <w:t>人以类聚，物以群分，道德高尚的人看不起小人，有才华的人看不惯庸俗的人，所以他们融不进重臣所处的集团，而重臣集团吸纳的都是些阿谀奉承的小人，这些人来执掌国家，国家不可能兴盛。放到现在的企业中，类似于死海效应。领导者无能，有能力的人得不到重用，甚至遭受排挤，待不下去只能另谋出路，最后剩下的都是缺乏能力，只能依附苟延的人。而且会恶性循环。</w:t>
+      </w:r>
+    </w:p>
+    <w:p>
+      <w:pPr>
+        <w:keepNext w:val="0"/>
+        <w:keepLines w:val="0"/>
+        <w:pageBreakBefore w:val="0"/>
+        <w:widowControl w:val="0"/>
+        <w:kinsoku/>
+        <w:wordWrap/>
+        <w:overflowPunct/>
+        <w:topLinePunct w:val="0"/>
+        <w:autoSpaceDE/>
+        <w:autoSpaceDN/>
+        <w:bidi w:val="0"/>
+        <w:adjustRightInd/>
+        <w:snapToGrid/>
+        <w:ind w:firstLine="420" w:firstLineChars="200"/>
+        <w:textAlignment w:val="auto"/>
+        <w:rPr>
+          <w:rFonts w:hint="eastAsia" w:ascii="微软雅黑" w:hAnsi="微软雅黑" w:eastAsia="微软雅黑" w:cs="微软雅黑"/>
+          <w:lang w:val="en-US" w:eastAsia="zh-CN"/>
+        </w:rPr>
+      </w:pPr>
+    </w:p>
+    <w:p>
+      <w:pPr>
+        <w:keepNext w:val="0"/>
+        <w:keepLines w:val="0"/>
+        <w:pageBreakBefore w:val="0"/>
+        <w:widowControl w:val="0"/>
+        <w:kinsoku/>
+        <w:wordWrap/>
+        <w:overflowPunct/>
+        <w:topLinePunct w:val="0"/>
+        <w:autoSpaceDE/>
+        <w:autoSpaceDN/>
+        <w:bidi w:val="0"/>
+        <w:adjustRightInd/>
+        <w:snapToGrid/>
+        <w:textAlignment w:val="auto"/>
+        <w:outlineLvl w:val="0"/>
+        <w:rPr>
+          <w:rFonts w:hint="eastAsia" w:ascii="微软雅黑" w:hAnsi="微软雅黑" w:eastAsia="微软雅黑" w:cs="微软雅黑"/>
+          <w:lang w:val="en-US" w:eastAsia="zh-CN"/>
+        </w:rPr>
+      </w:pPr>
+      <w:bookmarkStart w:id="6" w:name="_Toc10623"/>
+      <w:r>
+        <w:rPr>
+          <w:rFonts w:hint="eastAsia" w:ascii="微软雅黑" w:hAnsi="微软雅黑" w:eastAsia="微软雅黑" w:cs="微软雅黑"/>
+          <w:lang w:val="en-US" w:eastAsia="zh-CN"/>
+        </w:rPr>
+        <w:t>《说难》</w:t>
+      </w:r>
+      <w:bookmarkEnd w:id="6"/>
+    </w:p>
+    <w:p>
+      <w:pPr>
+        <w:keepNext w:val="0"/>
+        <w:keepLines w:val="0"/>
+        <w:pageBreakBefore w:val="0"/>
+        <w:widowControl w:val="0"/>
+        <w:kinsoku/>
+        <w:wordWrap/>
+        <w:overflowPunct/>
+        <w:topLinePunct w:val="0"/>
+        <w:autoSpaceDE/>
+        <w:autoSpaceDN/>
+        <w:bidi w:val="0"/>
+        <w:adjustRightInd/>
+        <w:snapToGrid/>
+        <w:ind w:firstLine="420" w:firstLineChars="200"/>
+        <w:textAlignment w:val="auto"/>
+        <w:rPr>
           <w:rFonts w:hint="default" w:ascii="微软雅黑" w:hAnsi="微软雅黑" w:eastAsia="微软雅黑" w:cs="微软雅黑"/>
           <w:lang w:val="en-US" w:eastAsia="zh-CN"/>
         </w:rPr>
@@ -1736,33 +2425,705 @@
           <w:rFonts w:hint="eastAsia" w:ascii="微软雅黑" w:hAnsi="微软雅黑" w:eastAsia="微软雅黑" w:cs="微软雅黑"/>
           <w:lang w:val="en-US" w:eastAsia="zh-CN"/>
         </w:rPr>
-        <w:t>人以类聚，物以群分，道德高尚的人看不起小人，有才华的人看不惯庸俗的人，所以他们融不进重臣所处的集团，而重臣集团吸纳的都是些阿谀奉承的小人，这些人来执掌国家，国家不可能兴盛。放到现在的企业中，类似于死海效应。领导者无能，有能力的人得不到重用，甚至遭受排挤，待不下去只能另谋出路，最后剩下的都是缺乏能力，只能依附苟延的人。</w:t>
-      </w:r>
-      <w:bookmarkStart w:id="0" w:name="_GoBack"/>
-      <w:r>
-        <w:rPr>
-          <w:rFonts w:hint="eastAsia" w:ascii="微软雅黑" w:hAnsi="微软雅黑" w:eastAsia="微软雅黑" w:cs="微软雅黑"/>
-          <w:lang w:val="en-US" w:eastAsia="zh-CN"/>
-        </w:rPr>
-        <w:t>而且</w:t>
-      </w:r>
-      <w:bookmarkEnd w:id="0"/>
-      <w:r>
-        <w:rPr>
-          <w:rFonts w:hint="eastAsia" w:ascii="微软雅黑" w:hAnsi="微软雅黑" w:eastAsia="微软雅黑" w:cs="微软雅黑"/>
-          <w:lang w:val="en-US" w:eastAsia="zh-CN"/>
-        </w:rPr>
-        <w:t>会恶性循环。</w:t>
+        <w:t>本篇主要讲如何向君主阐述自己的意见。感觉还是很有学习意义的，对如今的为人处事，表达观点，也同样适用。具体的方法文中也写得很详细，要结合原文，细细品读。</w:t>
+      </w:r>
+    </w:p>
+    <w:p>
+      <w:pPr>
+        <w:keepNext w:val="0"/>
+        <w:keepLines w:val="0"/>
+        <w:pageBreakBefore w:val="0"/>
+        <w:widowControl w:val="0"/>
+        <w:kinsoku/>
+        <w:wordWrap/>
+        <w:overflowPunct/>
+        <w:topLinePunct w:val="0"/>
+        <w:autoSpaceDE/>
+        <w:autoSpaceDN/>
+        <w:bidi w:val="0"/>
+        <w:adjustRightInd/>
+        <w:snapToGrid/>
+        <w:ind w:firstLine="420" w:firstLineChars="200"/>
+        <w:textAlignment w:val="auto"/>
+        <w:rPr>
+          <w:rFonts w:hint="eastAsia" w:ascii="微软雅黑" w:hAnsi="微软雅黑" w:eastAsia="微软雅黑" w:cs="微软雅黑"/>
+          <w:lang w:val="en-US" w:eastAsia="zh-CN"/>
+        </w:rPr>
+      </w:pPr>
+      <w:r>
+        <w:rPr>
+          <w:rFonts w:hint="eastAsia" w:ascii="微软雅黑" w:hAnsi="微软雅黑" w:eastAsia="微软雅黑" w:cs="微软雅黑"/>
+          <w:lang w:val="en-US" w:eastAsia="zh-CN"/>
+        </w:rPr>
+        <w:t>首先开篇介绍了进言的核型思想，就是要先了解对方，然后投其所好，以对方更如意接受的方式，从对方更容易接受的的角度来进行观点的阐述。不仅要了解对方的表象，更应深度刨析其内在需求，以达到一针见血的效果。“凡说之难：在知所说之心，可以吾说当之。”凡是进说的困难：在于了解进说对象的心理，以便用我的说法适应他。</w:t>
+      </w:r>
+    </w:p>
+    <w:p>
+      <w:pPr>
+        <w:keepNext w:val="0"/>
+        <w:keepLines w:val="0"/>
+        <w:pageBreakBefore w:val="0"/>
+        <w:widowControl w:val="0"/>
+        <w:kinsoku/>
+        <w:wordWrap/>
+        <w:overflowPunct/>
+        <w:topLinePunct w:val="0"/>
+        <w:autoSpaceDE/>
+        <w:autoSpaceDN/>
+        <w:bidi w:val="0"/>
+        <w:adjustRightInd/>
+        <w:snapToGrid/>
+        <w:ind w:firstLine="420" w:firstLineChars="200"/>
+        <w:textAlignment w:val="auto"/>
+        <w:rPr>
+          <w:rFonts w:hint="eastAsia" w:ascii="微软雅黑" w:hAnsi="微软雅黑" w:eastAsia="微软雅黑" w:cs="微软雅黑"/>
+          <w:lang w:val="en-US" w:eastAsia="zh-CN"/>
+        </w:rPr>
+      </w:pPr>
+      <w:r>
+        <w:rPr>
+          <w:rFonts w:hint="eastAsia" w:ascii="微软雅黑" w:hAnsi="微软雅黑" w:eastAsia="微软雅黑" w:cs="微软雅黑"/>
+          <w:lang w:val="en-US" w:eastAsia="zh-CN"/>
+        </w:rPr>
+        <w:t>第二段讲如果在不了解所处环境背景的情况下，或是在尚未得到对方信任的情况下，急于进言，不但无法让对方接纳自己的观点，甚至要面临巨大的风险。</w:t>
+      </w:r>
+    </w:p>
+    <w:p>
+      <w:pPr>
+        <w:keepNext w:val="0"/>
+        <w:keepLines w:val="0"/>
+        <w:pageBreakBefore w:val="0"/>
+        <w:widowControl w:val="0"/>
+        <w:kinsoku/>
+        <w:wordWrap/>
+        <w:overflowPunct/>
+        <w:topLinePunct w:val="0"/>
+        <w:autoSpaceDE/>
+        <w:autoSpaceDN/>
+        <w:bidi w:val="0"/>
+        <w:adjustRightInd/>
+        <w:snapToGrid/>
+        <w:ind w:firstLine="420" w:firstLineChars="200"/>
+        <w:textAlignment w:val="auto"/>
+        <w:rPr>
+          <w:rFonts w:hint="eastAsia" w:ascii="微软雅黑" w:hAnsi="微软雅黑" w:eastAsia="微软雅黑" w:cs="微软雅黑"/>
+          <w:lang w:val="en-US" w:eastAsia="zh-CN"/>
+        </w:rPr>
+      </w:pPr>
+      <w:r>
+        <w:rPr>
+          <w:rFonts w:hint="eastAsia" w:ascii="微软雅黑" w:hAnsi="微软雅黑" w:eastAsia="微软雅黑" w:cs="微软雅黑"/>
+          <w:lang w:val="en-US" w:eastAsia="zh-CN"/>
+        </w:rPr>
+        <w:t>第三段内容就是来教读者如何可以获得对方的信任，形式可能略显阿谀奉承，但是却行之有效。也表达出自己的观点，有些时候为了达到目的，不得不放低自身身价和态度。像伊尹和百里奚那样。“凡说之务，在知饰所说之所矜而灭其所耻。”凡是进说的要领，在于懂得粉饰进说对象自夸之事而掩盖他所自耻之事。</w:t>
+      </w:r>
+    </w:p>
+    <w:p>
+      <w:pPr>
+        <w:keepNext w:val="0"/>
+        <w:keepLines w:val="0"/>
+        <w:pageBreakBefore w:val="0"/>
+        <w:widowControl w:val="0"/>
+        <w:kinsoku/>
+        <w:wordWrap/>
+        <w:overflowPunct/>
+        <w:topLinePunct w:val="0"/>
+        <w:autoSpaceDE/>
+        <w:autoSpaceDN/>
+        <w:bidi w:val="0"/>
+        <w:adjustRightInd/>
+        <w:snapToGrid/>
+        <w:ind w:firstLine="420" w:firstLineChars="200"/>
+        <w:textAlignment w:val="auto"/>
+        <w:rPr>
+          <w:rFonts w:hint="default" w:ascii="微软雅黑" w:hAnsi="微软雅黑" w:eastAsia="微软雅黑" w:cs="微软雅黑"/>
+          <w:lang w:val="en-US" w:eastAsia="zh-CN"/>
+        </w:rPr>
+      </w:pPr>
+      <w:r>
+        <w:rPr>
+          <w:rFonts w:hint="eastAsia" w:ascii="微软雅黑" w:hAnsi="微软雅黑" w:eastAsia="微软雅黑" w:cs="微软雅黑"/>
+          <w:lang w:val="en-US" w:eastAsia="zh-CN"/>
+        </w:rPr>
+        <w:t>之后就是举了三个例子，讲了三则故事。来更好的阐述以上观点。三个例子分别是1.</w:t>
+      </w:r>
+      <w:r>
+        <w:rPr>
+          <w:rFonts w:hint="eastAsia" w:ascii="微软雅黑" w:hAnsi="微软雅黑" w:eastAsia="微软雅黑" w:cs="微软雅黑"/>
+          <w:b/>
+          <w:bCs/>
+          <w:lang w:val="en-US" w:eastAsia="zh-CN"/>
+        </w:rPr>
+        <w:t>郑武公</w:t>
+      </w:r>
+      <w:r>
+        <w:rPr>
+          <w:rFonts w:hint="eastAsia" w:ascii="微软雅黑" w:hAnsi="微软雅黑" w:eastAsia="微软雅黑" w:cs="微软雅黑"/>
+          <w:lang w:val="en-US" w:eastAsia="zh-CN"/>
+        </w:rPr>
+        <w:t xml:space="preserve">伐胡；2. 智子疑邻；3. </w:t>
+      </w:r>
+      <w:r>
+        <w:rPr>
+          <w:rFonts w:hint="eastAsia" w:ascii="微软雅黑" w:hAnsi="微软雅黑" w:eastAsia="微软雅黑" w:cs="微软雅黑"/>
+          <w:b/>
+          <w:bCs/>
+          <w:lang w:val="en-US" w:eastAsia="zh-CN"/>
+        </w:rPr>
+        <w:t>弥子瑕</w:t>
+      </w:r>
+      <w:r>
+        <w:rPr>
+          <w:rFonts w:hint="eastAsia" w:ascii="微软雅黑" w:hAnsi="微软雅黑" w:eastAsia="微软雅黑" w:cs="微软雅黑"/>
+          <w:lang w:val="en-US" w:eastAsia="zh-CN"/>
+        </w:rPr>
+        <w:t>有宠于</w:t>
+      </w:r>
+      <w:r>
+        <w:rPr>
+          <w:rFonts w:hint="eastAsia" w:ascii="微软雅黑" w:hAnsi="微软雅黑" w:eastAsia="微软雅黑" w:cs="微软雅黑"/>
+          <w:b/>
+          <w:bCs/>
+          <w:lang w:val="en-US" w:eastAsia="zh-CN"/>
+        </w:rPr>
+        <w:t>卫君</w:t>
+      </w:r>
+      <w:r>
+        <w:rPr>
+          <w:rFonts w:hint="eastAsia" w:ascii="微软雅黑" w:hAnsi="微软雅黑" w:eastAsia="微软雅黑" w:cs="微软雅黑"/>
+          <w:lang w:val="en-US" w:eastAsia="zh-CN"/>
+        </w:rPr>
+        <w:t>。</w:t>
+      </w:r>
+    </w:p>
+    <w:p>
+      <w:pPr>
+        <w:keepNext w:val="0"/>
+        <w:keepLines w:val="0"/>
+        <w:pageBreakBefore w:val="0"/>
+        <w:widowControl w:val="0"/>
+        <w:kinsoku/>
+        <w:wordWrap/>
+        <w:overflowPunct/>
+        <w:topLinePunct w:val="0"/>
+        <w:autoSpaceDE/>
+        <w:autoSpaceDN/>
+        <w:bidi w:val="0"/>
+        <w:adjustRightInd/>
+        <w:snapToGrid/>
+        <w:ind w:firstLine="420" w:firstLineChars="200"/>
+        <w:textAlignment w:val="auto"/>
+        <w:rPr>
+          <w:rFonts w:hint="eastAsia" w:ascii="微软雅黑" w:hAnsi="微软雅黑" w:eastAsia="微软雅黑" w:cs="微软雅黑"/>
+          <w:lang w:val="en-US" w:eastAsia="zh-CN"/>
+        </w:rPr>
+      </w:pPr>
+      <w:r>
+        <w:rPr>
+          <w:rFonts w:hint="eastAsia" w:ascii="微软雅黑" w:hAnsi="微软雅黑" w:eastAsia="微软雅黑" w:cs="微软雅黑"/>
+          <w:lang w:val="en-US" w:eastAsia="zh-CN"/>
+        </w:rPr>
+        <w:t>郑武公伐胡中提到关其思，然后上网查了一下这个故事，全网都在断章取义，都是单拿出这则故事来释义分析，还分析的头头是道。其实韩非写这则故事是想为他第二段所表达的观点进行举例说明。所以切不可管中窥豹。</w:t>
+      </w:r>
+    </w:p>
+    <w:p>
+      <w:pPr>
+        <w:keepNext w:val="0"/>
+        <w:keepLines w:val="0"/>
+        <w:pageBreakBefore w:val="0"/>
+        <w:widowControl w:val="0"/>
+        <w:kinsoku/>
+        <w:wordWrap/>
+        <w:overflowPunct/>
+        <w:topLinePunct w:val="0"/>
+        <w:autoSpaceDE/>
+        <w:autoSpaceDN/>
+        <w:bidi w:val="0"/>
+        <w:adjustRightInd/>
+        <w:snapToGrid/>
+        <w:ind w:firstLine="420" w:firstLineChars="200"/>
+        <w:textAlignment w:val="auto"/>
+        <w:rPr>
+          <w:rFonts w:hint="eastAsia" w:ascii="微软雅黑" w:hAnsi="微软雅黑" w:eastAsia="微软雅黑" w:cs="微软雅黑"/>
+          <w:lang w:val="en-US" w:eastAsia="zh-CN"/>
+        </w:rPr>
+      </w:pPr>
+      <w:r>
+        <w:rPr>
+          <w:rFonts w:hint="eastAsia" w:ascii="微软雅黑" w:hAnsi="微软雅黑" w:eastAsia="微软雅黑" w:cs="微软雅黑"/>
+          <w:lang w:val="en-US" w:eastAsia="zh-CN"/>
+        </w:rPr>
+        <w:t>还有就是关其思这个人只被韩非提到过，再者我初看时直接理解成了观其思。所以我认为这里有两种可能，一种是“关”通“观”，“大夫关其思”是说有个大夫看穿了郑武公的心思；另一种可能是，这则故事本身就是韩非编的，“关其思”只是敷衍的起个名字。毕竟韩非为了表达观点，没少编故事。</w:t>
+      </w:r>
+    </w:p>
+    <w:p>
+      <w:pPr>
+        <w:keepNext w:val="0"/>
+        <w:keepLines w:val="0"/>
+        <w:pageBreakBefore w:val="0"/>
+        <w:widowControl w:val="0"/>
+        <w:kinsoku/>
+        <w:wordWrap/>
+        <w:overflowPunct/>
+        <w:topLinePunct w:val="0"/>
+        <w:autoSpaceDE/>
+        <w:autoSpaceDN/>
+        <w:bidi w:val="0"/>
+        <w:adjustRightInd/>
+        <w:snapToGrid/>
+        <w:ind w:firstLine="420" w:firstLineChars="200"/>
+        <w:textAlignment w:val="auto"/>
+        <w:rPr>
+          <w:rFonts w:hint="default" w:ascii="微软雅黑" w:hAnsi="微软雅黑" w:eastAsia="微软雅黑" w:cs="微软雅黑"/>
+          <w:lang w:val="en-US" w:eastAsia="zh-CN"/>
+        </w:rPr>
+      </w:pPr>
+      <w:r>
+        <w:rPr>
+          <w:rFonts w:hint="eastAsia" w:ascii="微软雅黑" w:hAnsi="微软雅黑" w:eastAsia="微软雅黑" w:cs="微软雅黑"/>
+          <w:lang w:val="en-US" w:eastAsia="zh-CN"/>
+        </w:rPr>
+        <w:t>文章最后总结了一下，不要触碰别人的逆鳞。</w:t>
+      </w:r>
+    </w:p>
+    <w:p>
+      <w:pPr>
+        <w:keepNext w:val="0"/>
+        <w:keepLines w:val="0"/>
+        <w:pageBreakBefore w:val="0"/>
+        <w:widowControl w:val="0"/>
+        <w:kinsoku/>
+        <w:wordWrap/>
+        <w:overflowPunct/>
+        <w:topLinePunct w:val="0"/>
+        <w:autoSpaceDE/>
+        <w:autoSpaceDN/>
+        <w:bidi w:val="0"/>
+        <w:adjustRightInd/>
+        <w:snapToGrid/>
+        <w:textAlignment w:val="auto"/>
+        <w:rPr>
+          <w:rFonts w:hint="default" w:ascii="微软雅黑" w:hAnsi="微软雅黑" w:eastAsia="微软雅黑" w:cs="微软雅黑"/>
+          <w:lang w:val="en-US" w:eastAsia="zh-CN"/>
+        </w:rPr>
+      </w:pPr>
+    </w:p>
+    <w:p>
+      <w:pPr>
+        <w:keepNext w:val="0"/>
+        <w:keepLines w:val="0"/>
+        <w:pageBreakBefore w:val="0"/>
+        <w:widowControl w:val="0"/>
+        <w:kinsoku/>
+        <w:wordWrap/>
+        <w:overflowPunct/>
+        <w:topLinePunct w:val="0"/>
+        <w:autoSpaceDE/>
+        <w:autoSpaceDN/>
+        <w:bidi w:val="0"/>
+        <w:adjustRightInd/>
+        <w:snapToGrid/>
+        <w:textAlignment w:val="auto"/>
+        <w:outlineLvl w:val="0"/>
+        <w:rPr>
+          <w:rFonts w:hint="eastAsia" w:ascii="微软雅黑" w:hAnsi="微软雅黑" w:eastAsia="微软雅黑" w:cs="微软雅黑"/>
+          <w:lang w:val="en-US" w:eastAsia="zh-CN"/>
+        </w:rPr>
+      </w:pPr>
+      <w:bookmarkStart w:id="7" w:name="_Toc6471"/>
+      <w:r>
+        <w:rPr>
+          <w:rFonts w:hint="eastAsia" w:ascii="微软雅黑" w:hAnsi="微软雅黑" w:eastAsia="微软雅黑" w:cs="微软雅黑"/>
+          <w:lang w:val="en-US" w:eastAsia="zh-CN"/>
+        </w:rPr>
+        <w:t>《和氏》</w:t>
+      </w:r>
+      <w:bookmarkEnd w:id="7"/>
+    </w:p>
+    <w:p>
+      <w:pPr>
+        <w:keepNext w:val="0"/>
+        <w:keepLines w:val="0"/>
+        <w:pageBreakBefore w:val="0"/>
+        <w:widowControl w:val="0"/>
+        <w:kinsoku/>
+        <w:wordWrap/>
+        <w:overflowPunct/>
+        <w:topLinePunct w:val="0"/>
+        <w:autoSpaceDE/>
+        <w:autoSpaceDN/>
+        <w:bidi w:val="0"/>
+        <w:adjustRightInd/>
+        <w:snapToGrid/>
+        <w:ind w:firstLine="420" w:firstLineChars="200"/>
+        <w:textAlignment w:val="auto"/>
+        <w:rPr>
+          <w:rFonts w:hint="eastAsia" w:ascii="微软雅黑" w:hAnsi="微软雅黑" w:eastAsia="微软雅黑" w:cs="微软雅黑"/>
+          <w:lang w:val="en-US" w:eastAsia="zh-CN"/>
+        </w:rPr>
+      </w:pPr>
+      <w:r>
+        <w:rPr>
+          <w:rFonts w:hint="eastAsia" w:ascii="微软雅黑" w:hAnsi="微软雅黑" w:eastAsia="微软雅黑" w:cs="微软雅黑"/>
+          <w:lang w:val="en-US" w:eastAsia="zh-CN"/>
+        </w:rPr>
+        <w:t>开篇先讲了“和氏璧”的起源故事。楚国人和氏在楚山中得到一块璞玉，恭恭敬敬地捧着把它献给楚厉王。厉王令玉匠进行鉴定，玉匠说：“是一块石头”。厉王以为和氏存心诳骗，因而砍掉了他的左脚。</w:t>
+      </w:r>
+    </w:p>
+    <w:p>
+      <w:pPr>
+        <w:keepNext w:val="0"/>
+        <w:keepLines w:val="0"/>
+        <w:pageBreakBefore w:val="0"/>
+        <w:widowControl w:val="0"/>
+        <w:kinsoku/>
+        <w:wordWrap/>
+        <w:overflowPunct/>
+        <w:topLinePunct w:val="0"/>
+        <w:autoSpaceDE/>
+        <w:autoSpaceDN/>
+        <w:bidi w:val="0"/>
+        <w:adjustRightInd/>
+        <w:snapToGrid/>
+        <w:ind w:firstLine="420" w:firstLineChars="200"/>
+        <w:textAlignment w:val="auto"/>
+        <w:rPr>
+          <w:rFonts w:hint="eastAsia" w:ascii="微软雅黑" w:hAnsi="微软雅黑" w:eastAsia="微软雅黑" w:cs="微软雅黑"/>
+          <w:lang w:val="en-US" w:eastAsia="zh-CN"/>
+        </w:rPr>
+      </w:pPr>
+      <w:r>
+        <w:rPr>
+          <w:rFonts w:hint="eastAsia" w:ascii="微软雅黑" w:hAnsi="微软雅黑" w:eastAsia="微软雅黑" w:cs="微软雅黑"/>
+          <w:lang w:val="en-US" w:eastAsia="zh-CN"/>
+        </w:rPr>
+        <w:t>厉王死后，武王接着做了国君，和氏又捧着那块璞玉献给武王。武王让玉匠进行鉴定，玉匠又说：“是块石头。”武王又以为和氏存心诳骗，又砍掉了他的右脚。</w:t>
+      </w:r>
+    </w:p>
+    <w:p>
+      <w:pPr>
+        <w:keepNext w:val="0"/>
+        <w:keepLines w:val="0"/>
+        <w:pageBreakBefore w:val="0"/>
+        <w:widowControl w:val="0"/>
+        <w:kinsoku/>
+        <w:wordWrap/>
+        <w:overflowPunct/>
+        <w:topLinePunct w:val="0"/>
+        <w:autoSpaceDE/>
+        <w:autoSpaceDN/>
+        <w:bidi w:val="0"/>
+        <w:adjustRightInd/>
+        <w:snapToGrid/>
+        <w:ind w:firstLine="420" w:firstLineChars="200"/>
+        <w:textAlignment w:val="auto"/>
+        <w:rPr>
+          <w:rFonts w:hint="eastAsia" w:ascii="微软雅黑" w:hAnsi="微软雅黑" w:eastAsia="微软雅黑" w:cs="微软雅黑"/>
+          <w:lang w:val="en-US" w:eastAsia="zh-CN"/>
+        </w:rPr>
+      </w:pPr>
+      <w:r>
+        <w:rPr>
+          <w:rFonts w:hint="eastAsia" w:ascii="微软雅黑" w:hAnsi="微软雅黑" w:eastAsia="微软雅黑" w:cs="微软雅黑"/>
+          <w:lang w:val="en-US" w:eastAsia="zh-CN"/>
+        </w:rPr>
+        <w:t>武王死后，文王接着做了国君，和氏就抱着那块璞玉在楚山下痛哭，一直哭了三天三夜，泪哭干了，两眼又哭出了血。文王听说这件事，便派人去询问是什么缘故，说：“天下受刖刑的人那么多，你为什么哭得这么悲痛呢？”</w:t>
+      </w:r>
+    </w:p>
+    <w:p>
+      <w:pPr>
+        <w:keepNext w:val="0"/>
+        <w:keepLines w:val="0"/>
+        <w:pageBreakBefore w:val="0"/>
+        <w:widowControl w:val="0"/>
+        <w:kinsoku/>
+        <w:wordWrap/>
+        <w:overflowPunct/>
+        <w:topLinePunct w:val="0"/>
+        <w:autoSpaceDE/>
+        <w:autoSpaceDN/>
+        <w:bidi w:val="0"/>
+        <w:adjustRightInd/>
+        <w:snapToGrid/>
+        <w:ind w:firstLine="420" w:firstLineChars="200"/>
+        <w:textAlignment w:val="auto"/>
+        <w:rPr>
+          <w:rFonts w:hint="eastAsia" w:ascii="微软雅黑" w:hAnsi="微软雅黑" w:eastAsia="微软雅黑" w:cs="微软雅黑"/>
+          <w:lang w:val="en-US" w:eastAsia="zh-CN"/>
+        </w:rPr>
+      </w:pPr>
+      <w:r>
+        <w:rPr>
+          <w:rFonts w:hint="eastAsia" w:ascii="微软雅黑" w:hAnsi="微软雅黑" w:eastAsia="微软雅黑" w:cs="微软雅黑"/>
+          <w:lang w:val="en-US" w:eastAsia="zh-CN"/>
+        </w:rPr>
+        <w:t>和氏回答道：“我并不是悲伤失去了双脚，我所悲痛的是：宝玉竟被说成石头，正直的人被说成骗子，这才是我悲伤的原因。”</w:t>
+      </w:r>
+    </w:p>
+    <w:p>
+      <w:pPr>
+        <w:keepNext w:val="0"/>
+        <w:keepLines w:val="0"/>
+        <w:pageBreakBefore w:val="0"/>
+        <w:widowControl w:val="0"/>
+        <w:kinsoku/>
+        <w:wordWrap/>
+        <w:overflowPunct/>
+        <w:topLinePunct w:val="0"/>
+        <w:autoSpaceDE/>
+        <w:autoSpaceDN/>
+        <w:bidi w:val="0"/>
+        <w:adjustRightInd/>
+        <w:snapToGrid/>
+        <w:ind w:firstLine="420" w:firstLineChars="200"/>
+        <w:textAlignment w:val="auto"/>
+        <w:rPr>
+          <w:rFonts w:hint="eastAsia" w:ascii="微软雅黑" w:hAnsi="微软雅黑" w:eastAsia="微软雅黑" w:cs="微软雅黑"/>
+          <w:lang w:val="en-US" w:eastAsia="zh-CN"/>
+        </w:rPr>
+      </w:pPr>
+      <w:r>
+        <w:rPr>
+          <w:rFonts w:hint="eastAsia" w:ascii="微软雅黑" w:hAnsi="微软雅黑" w:eastAsia="微软雅黑" w:cs="微软雅黑"/>
+          <w:lang w:val="en-US" w:eastAsia="zh-CN"/>
+        </w:rPr>
+        <w:t>文王于是命玉匠加工那块玉璞，果然得到一块很好的宝玉，就把它命名为“和氏之璧”。</w:t>
+      </w:r>
+    </w:p>
+    <w:p>
+      <w:pPr>
+        <w:keepNext w:val="0"/>
+        <w:keepLines w:val="0"/>
+        <w:pageBreakBefore w:val="0"/>
+        <w:widowControl w:val="0"/>
+        <w:kinsoku/>
+        <w:wordWrap/>
+        <w:overflowPunct/>
+        <w:topLinePunct w:val="0"/>
+        <w:autoSpaceDE/>
+        <w:autoSpaceDN/>
+        <w:bidi w:val="0"/>
+        <w:adjustRightInd/>
+        <w:snapToGrid/>
+        <w:ind w:firstLine="420" w:firstLineChars="200"/>
+        <w:textAlignment w:val="auto"/>
+        <w:rPr>
+          <w:rFonts w:hint="eastAsia" w:ascii="微软雅黑" w:hAnsi="微软雅黑" w:eastAsia="微软雅黑" w:cs="微软雅黑"/>
+          <w:lang w:val="en-US" w:eastAsia="zh-CN"/>
+        </w:rPr>
+      </w:pPr>
+      <w:r>
+        <w:rPr>
+          <w:rFonts w:hint="eastAsia" w:ascii="微软雅黑" w:hAnsi="微软雅黑" w:eastAsia="微软雅黑" w:cs="微软雅黑"/>
+          <w:lang w:val="en-US" w:eastAsia="zh-CN"/>
+        </w:rPr>
+        <w:t>接着韩非表达自己的观点，作为人人都喜爱的宝物，尚且如此难以进献，进献者还付出了如此大的代价。那进言治国法、术的人将面临更多的挑战和更艰难的处境。能够让君主接纳其思想并付诸实施，更是难于登天。在实施过程中，难免触动一些人的利益，其阻力和风险也非常之大。</w:t>
+      </w:r>
+    </w:p>
+    <w:p>
+      <w:pPr>
+        <w:keepNext w:val="0"/>
+        <w:keepLines w:val="0"/>
+        <w:pageBreakBefore w:val="0"/>
+        <w:widowControl w:val="0"/>
+        <w:kinsoku/>
+        <w:wordWrap/>
+        <w:overflowPunct/>
+        <w:topLinePunct w:val="0"/>
+        <w:autoSpaceDE/>
+        <w:autoSpaceDN/>
+        <w:bidi w:val="0"/>
+        <w:adjustRightInd/>
+        <w:snapToGrid/>
+        <w:ind w:firstLine="420" w:firstLineChars="200"/>
+        <w:textAlignment w:val="auto"/>
+        <w:rPr>
+          <w:rFonts w:hint="default" w:ascii="微软雅黑" w:hAnsi="微软雅黑" w:eastAsia="微软雅黑" w:cs="微软雅黑"/>
+          <w:lang w:val="en-US" w:eastAsia="zh-CN"/>
+        </w:rPr>
+      </w:pPr>
+      <w:r>
+        <w:rPr>
+          <w:rFonts w:hint="eastAsia" w:ascii="微软雅黑" w:hAnsi="微软雅黑" w:eastAsia="微软雅黑" w:cs="微软雅黑"/>
+          <w:lang w:val="en-US" w:eastAsia="zh-CN"/>
+        </w:rPr>
+        <w:t>最后举了两位法家代表人物变法的例子，分别是</w:t>
+      </w:r>
+      <w:r>
+        <w:rPr>
+          <w:rFonts w:hint="eastAsia" w:ascii="微软雅黑" w:hAnsi="微软雅黑" w:eastAsia="微软雅黑" w:cs="微软雅黑"/>
+          <w:b/>
+          <w:bCs/>
+          <w:lang w:val="en-US" w:eastAsia="zh-CN"/>
+        </w:rPr>
+        <w:t>商鞅</w:t>
+      </w:r>
+      <w:r>
+        <w:rPr>
+          <w:rFonts w:hint="eastAsia" w:ascii="微软雅黑" w:hAnsi="微软雅黑" w:eastAsia="微软雅黑" w:cs="微软雅黑"/>
+          <w:lang w:val="en-US" w:eastAsia="zh-CN"/>
+        </w:rPr>
+        <w:t>在秦国的变法和</w:t>
+      </w:r>
+      <w:bookmarkStart w:id="8" w:name="_GoBack"/>
+      <w:r>
+        <w:rPr>
+          <w:rFonts w:hint="eastAsia" w:ascii="微软雅黑" w:hAnsi="微软雅黑" w:eastAsia="微软雅黑" w:cs="微软雅黑"/>
+          <w:b/>
+          <w:bCs/>
+          <w:lang w:val="en-US" w:eastAsia="zh-CN"/>
+        </w:rPr>
+        <w:t>吴起</w:t>
+      </w:r>
+      <w:bookmarkEnd w:id="8"/>
+      <w:r>
+        <w:rPr>
+          <w:rFonts w:hint="eastAsia" w:ascii="微软雅黑" w:hAnsi="微软雅黑" w:eastAsia="微软雅黑" w:cs="微软雅黑"/>
+          <w:lang w:val="en-US" w:eastAsia="zh-CN"/>
+        </w:rPr>
+        <w:t>在楚国的变法。“昔者吴起教楚悼王以楚国之俗， 曰：“大臣太重，封君太众；若此，则上逼主而下虐民， 此贫国弱兵之道也。不如使封君之子孙三世而收爵禄，绝减百吏之禄秩， 损不急之枝官，以奉选练之士。”悼王行之期年而薨矣，吴起枝解于楚。 商君教秦孝公以连什伍，设告坐之过，燔诗书而明法令，塞私门之请而遂公家之劳， 禁游宦之民而显耕战之士。孝公行之，主以尊安，国以富强。八年而薨，商君车裂于秦。楚不用吴起而削乱，秦行商君法而富强，二子之言也已当矣，然而枝解吴起而车裂商君者何也？大臣苦法而细民恶治也。当今之世，大臣贪重，细民安乱，甚于秦、楚之俗，而人主无悼王、孝公之听，则法术之士安能蒙二子之危也而明己之法术哉！此世所以乱无霸王也。”</w:t>
       </w:r>
     </w:p>
     <w:sectPr>
+      <w:footerReference r:id="rId3" w:type="default"/>
       <w:pgSz w:w="11906" w:h="16838"/>
       <w:pgMar w:top="1440" w:right="1800" w:bottom="1440" w:left="1800" w:header="851" w:footer="992" w:gutter="0"/>
+      <w:pgNumType w:fmt="decimal" w:start="1"/>
       <w:cols w:space="425" w:num="1"/>
       <w:docGrid w:type="lines" w:linePitch="312" w:charSpace="0"/>
     </w:sectPr>
   </w:body>
 </w:document>
+</file>
+
+<file path=word/footer1.xml><?xml version="1.0" encoding="utf-8"?>
+<w:ftr xmlns:wpc="http://schemas.microsoft.com/office/word/2010/wordprocessingCanvas" xmlns:mc="http://schemas.openxmlformats.org/markup-compatibility/2006" xmlns:o="urn:schemas-microsoft-com:office:office" xmlns:r="http://schemas.openxmlformats.org/officeDocument/2006/relationships" xmlns:m="http://schemas.openxmlformats.org/officeDocument/2006/math" xmlns:v="urn:schemas-microsoft-com:vml" xmlns:wp14="http://schemas.microsoft.com/office/word/2010/wordprocessingDrawing" xmlns:wp="http://schemas.openxmlformats.org/drawingml/2006/wordprocessingDrawing" xmlns:w10="urn:schemas-microsoft-com:office:word" xmlns:w="http://schemas.openxmlformats.org/wordprocessingml/2006/main" xmlns:w14="http://schemas.microsoft.com/office/word/2010/wordml" xmlns:w15="http://schemas.microsoft.com/office/word/2012/wordml" xmlns:wpg="http://schemas.microsoft.com/office/word/2010/wordprocessingGroup" xmlns:wpi="http://schemas.microsoft.com/office/word/2010/wordprocessingInk" xmlns:wne="http://schemas.microsoft.com/office/word/2006/wordml" xmlns:wps="http://schemas.microsoft.com/office/word/2010/wordprocessingShape" xmlns:wpsCustomData="http://www.wps.cn/officeDocument/2013/wpsCustomData" mc:Ignorable="w14 w15 wp14">
+  <w:p>
+    <w:pPr>
+      <w:pStyle w:val="2"/>
+    </w:pPr>
+    <w:r>
+      <w:rPr>
+        <w:sz w:val="18"/>
+      </w:rPr>
+      <mc:AlternateContent>
+        <mc:Choice Requires="wps">
+          <w:drawing>
+            <wp:anchor distT="0" distB="0" distL="114300" distR="114300" simplePos="0" relativeHeight="251659264" behindDoc="0" locked="0" layoutInCell="1" allowOverlap="1">
+              <wp:simplePos x="0" y="0"/>
+              <wp:positionH relativeFrom="margin">
+                <wp:align>center</wp:align>
+              </wp:positionH>
+              <wp:positionV relativeFrom="paragraph">
+                <wp:posOffset>0</wp:posOffset>
+              </wp:positionV>
+              <wp:extent cx="1828800" cy="1828800"/>
+              <wp:effectExtent l="0" t="0" r="0" b="0"/>
+              <wp:wrapNone/>
+              <wp:docPr id="1" name="文本框 1"/>
+              <wp:cNvGraphicFramePr/>
+              <a:graphic xmlns:a="http://schemas.openxmlformats.org/drawingml/2006/main">
+                <a:graphicData uri="http://schemas.microsoft.com/office/word/2010/wordprocessingShape">
+                  <wps:wsp>
+                    <wps:cNvSpPr txBox="1"/>
+                    <wps:spPr>
+                      <a:xfrm>
+                        <a:off x="0" y="0"/>
+                        <a:ext cx="1828800" cy="1828800"/>
+                      </a:xfrm>
+                      <a:prstGeom prst="rect">
+                        <a:avLst/>
+                      </a:prstGeom>
+                      <a:noFill/>
+                      <a:ln w="6350">
+                        <a:noFill/>
+                      </a:ln>
+                    </wps:spPr>
+                    <wps:style>
+                      <a:lnRef idx="0">
+                        <a:schemeClr val="accent1"/>
+                      </a:lnRef>
+                      <a:fillRef idx="0">
+                        <a:schemeClr val="accent1"/>
+                      </a:fillRef>
+                      <a:effectRef idx="0">
+                        <a:schemeClr val="accent1"/>
+                      </a:effectRef>
+                      <a:fontRef idx="minor">
+                        <a:schemeClr val="dk1"/>
+                      </a:fontRef>
+                    </wps:style>
+                    <wps:txbx>
+                      <w:txbxContent>
+                        <w:p>
+                          <w:pPr>
+                            <w:pStyle w:val="2"/>
+                          </w:pPr>
+                          <w:r>
+                            <w:fldChar w:fldCharType="begin"/>
+                          </w:r>
+                          <w:r>
+                            <w:instrText xml:space="preserve"> PAGE  \* MERGEFORMAT </w:instrText>
+                          </w:r>
+                          <w:r>
+                            <w:fldChar w:fldCharType="separate"/>
+                          </w:r>
+                          <w:r>
+                            <w:t>2</w:t>
+                          </w:r>
+                          <w:r>
+                            <w:fldChar w:fldCharType="end"/>
+                          </w:r>
+                        </w:p>
+                      </w:txbxContent>
+                    </wps:txbx>
+                    <wps:bodyPr rot="0" spcFirstLastPara="0" vertOverflow="overflow" horzOverflow="overflow" vert="horz" wrap="none" lIns="0" tIns="0" rIns="0" bIns="0" numCol="1" spcCol="0" rtlCol="0" fromWordArt="0" anchor="t" anchorCtr="0" forceAA="0" upright="0" compatLnSpc="1">
+                      <a:spAutoFit/>
+                    </wps:bodyPr>
+                  </wps:wsp>
+                </a:graphicData>
+              </a:graphic>
+            </wp:anchor>
+          </w:drawing>
+        </mc:Choice>
+        <mc:Fallback>
+          <w:pict>
+            <v:shape id="_x0000_s1026" o:spid="_x0000_s1026" o:spt="202" type="#_x0000_t202" style="position:absolute;left:0pt;margin-top:0pt;height:144pt;width:144pt;mso-position-horizontal:center;mso-position-horizontal-relative:margin;mso-wrap-style:none;z-index:251659264;mso-width-relative:page;mso-height-relative:page;" filled="f" stroked="f" coordsize="21600,21600" o:gfxdata="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">
+              <v:fill on="f" focussize="0,0"/>
+              <v:stroke on="f" weight="0.5pt"/>
+              <v:imagedata o:title=""/>
+              <o:lock v:ext="edit" aspectratio="f"/>
+              <v:textbox inset="0mm,0mm,0mm,0mm" style="mso-fit-shape-to-text:t;">
+                <w:txbxContent>
+                  <w:p>
+                    <w:pPr>
+                      <w:pStyle w:val="2"/>
+                    </w:pPr>
+                    <w:r>
+                      <w:fldChar w:fldCharType="begin"/>
+                    </w:r>
+                    <w:r>
+                      <w:instrText xml:space="preserve"> PAGE  \* MERGEFORMAT </w:instrText>
+                    </w:r>
+                    <w:r>
+                      <w:fldChar w:fldCharType="separate"/>
+                    </w:r>
+                    <w:r>
+                      <w:t>2</w:t>
+                    </w:r>
+                    <w:r>
+                      <w:fldChar w:fldCharType="end"/>
+                    </w:r>
+                  </w:p>
+                </w:txbxContent>
+              </v:textbox>
+            </v:shape>
+          </w:pict>
+        </mc:Fallback>
+      </mc:AlternateContent>
+    </w:r>
+  </w:p>
+</w:ftr>
 </file>
 
 <file path=word/styles.xml><?xml version="1.0" encoding="utf-8"?>
@@ -2042,14 +3403,14 @@
       <w:lang w:val="en-US" w:eastAsia="zh-CN" w:bidi="ar-SA"/>
     </w:rPr>
   </w:style>
-  <w:style w:type="character" w:default="1" w:styleId="3">
+  <w:style w:type="character" w:default="1" w:styleId="6">
     <w:name w:val="Default Paragraph Font"/>
     <w:autoRedefine/>
     <w:semiHidden/>
     <w:qFormat/>
     <w:uiPriority w:val="0"/>
   </w:style>
-  <w:style w:type="table" w:default="1" w:styleId="2">
+  <w:style w:type="table" w:default="1" w:styleId="5">
     <w:name w:val="Normal Table"/>
     <w:autoRedefine/>
     <w:semiHidden/>
@@ -2063,6 +3424,64 @@
         <w:right w:w="108" w:type="dxa"/>
       </w:tblCellMar>
     </w:tblPr>
+  </w:style>
+  <w:style w:type="paragraph" w:styleId="2">
+    <w:name w:val="footer"/>
+    <w:basedOn w:val="1"/>
+    <w:uiPriority w:val="0"/>
+    <w:pPr>
+      <w:tabs>
+        <w:tab w:val="center" w:pos="4153"/>
+        <w:tab w:val="right" w:pos="8306"/>
+      </w:tabs>
+      <w:snapToGrid w:val="0"/>
+      <w:jc w:val="left"/>
+    </w:pPr>
+    <w:rPr>
+      <w:sz w:val="18"/>
+    </w:rPr>
+  </w:style>
+  <w:style w:type="paragraph" w:styleId="3">
+    <w:name w:val="header"/>
+    <w:basedOn w:val="1"/>
+    <w:uiPriority w:val="0"/>
+    <w:pPr>
+      <w:pBdr>
+        <w:top w:val="none" w:color="auto" w:sz="0" w:space="1"/>
+        <w:left w:val="none" w:color="auto" w:sz="0" w:space="4"/>
+        <w:bottom w:val="none" w:color="auto" w:sz="0" w:space="1"/>
+        <w:right w:val="none" w:color="auto" w:sz="0" w:space="4"/>
+      </w:pBdr>
+      <w:tabs>
+        <w:tab w:val="center" w:pos="4153"/>
+        <w:tab w:val="right" w:pos="8306"/>
+      </w:tabs>
+      <w:snapToGrid w:val="0"/>
+      <w:spacing w:line="240" w:lineRule="auto"/>
+      <w:jc w:val="both"/>
+      <w:outlineLvl w:val="9"/>
+    </w:pPr>
+    <w:rPr>
+      <w:sz w:val="18"/>
+    </w:rPr>
+  </w:style>
+  <w:style w:type="paragraph" w:styleId="4">
+    <w:name w:val="toc 1"/>
+    <w:basedOn w:val="1"/>
+    <w:next w:val="1"/>
+    <w:uiPriority w:val="0"/>
+  </w:style>
+  <w:style w:type="paragraph" w:customStyle="1" w:styleId="7">
+    <w:name w:val="WPSOffice手动目录 1"/>
+    <w:uiPriority w:val="0"/>
+    <w:pPr>
+      <w:ind w:leftChars="0"/>
+    </w:pPr>
+    <w:rPr>
+      <w:rFonts w:ascii="Times New Roman" w:hAnsi="Times New Roman" w:eastAsia="宋体" w:cs="Times New Roman"/>
+      <w:sz w:val="20"/>
+      <w:szCs w:val="20"/>
+    </w:rPr>
   </w:style>
 </w:styles>
 </file>
@@ -2312,4 +3731,24 @@
   </a:themeElements>
   <a:objectDefaults/>
 </a:theme>
+</file>
+
+<file path=customXml/item1.xml><?xml version="1.0" encoding="utf-8"?>
+<s:customData xmlns="http://www.wps.cn/officeDocument/2013/wpsCustomData" xmlns:s="http://www.wps.cn/officeDocument/2013/wpsCustomData">
+  <customSectProps>
+    <customSectPr/>
+    <customSectPr/>
+  </customSectProps>
+  <customShpExts>
+    <customShpInfo spid="_x0000_s1026" textRotate="1"/>
+  </customShpExts>
+</s:customData>
+</file>
+
+<file path=customXml/itemProps1.xml><?xml version="1.0" encoding="utf-8"?>
+<ds:datastoreItem xmlns:ds="http://schemas.openxmlformats.org/officeDocument/2006/customXml" ds:itemID="{B1977F7D-205B-4081-913C-38D41E755F92}">
+  <ds:schemaRefs>
+    <ds:schemaRef ds:uri="http://www.wps.cn/officeDocument/2013/wpsCustomData"/>
+  </ds:schemaRefs>
+</ds:datastoreItem>
 </file>